--- a/Module D/Lesson_January08.docx
+++ b/Module D/Lesson_January08.docx
@@ -361,6 +361,7 @@
       </w:pPr>
       <w:proofErr w:type="spellStart"/>
       <w:r>
+        <w:lastRenderedPageBreak/>
         <w:t>my_list</w:t>
       </w:r>
       <w:proofErr w:type="spellEnd"/>
@@ -700,6 +701,7 @@
         <w:ind w:left="360"/>
       </w:pPr>
       <w:r>
+        <w:lastRenderedPageBreak/>
         <w:t>Use inline comments sparingly.</w:t>
       </w:r>
     </w:p>
@@ -751,12 +753,7 @@
         <w:ind w:left="360"/>
       </w:pPr>
       <w:r>
-        <w:t>Bottom</w:t>
-      </w:r>
-      <w:bookmarkStart w:id="0" w:name="_GoBack"/>
-      <w:bookmarkEnd w:id="0"/>
-      <w:r>
-        <w:t xml:space="preserve"> text </w:t>
+        <w:t xml:space="preserve">Bottom text </w:t>
       </w:r>
     </w:p>
     <w:p>
@@ -814,6 +811,57 @@
     <w:p>
       <w:pPr>
         <w:pStyle w:val="NoSpacing"/>
+        <w:ind w:left="360"/>
+      </w:pPr>
+      <w:r>
+        <w:t>Use inline comments sparingly.</w:t>
+      </w:r>
+    </w:p>
+    <w:p>
+      <w:pPr>
+        <w:pStyle w:val="NoSpacing"/>
+        <w:ind w:left="360"/>
+      </w:pPr>
+    </w:p>
+    <w:p>
+      <w:pPr>
+        <w:pStyle w:val="NoSpacing"/>
+        <w:ind w:left="360"/>
+      </w:pPr>
+      <w:r>
+        <w:t>An inline comment is a comment on the same line as a statement. Inline comments should be separated by at least two spaces from the statement. They should start with a # and a single space.</w:t>
+      </w:r>
+    </w:p>
+    <w:p>
+      <w:pPr>
+        <w:pStyle w:val="NoSpacing"/>
+        <w:ind w:left="360"/>
+      </w:pPr>
+    </w:p>
+    <w:p>
+      <w:pPr>
+        <w:pStyle w:val="NoSpacing"/>
+        <w:ind w:left="360"/>
+      </w:pPr>
+      <w:r>
+        <w:t>Inline comments are unnecessary and in fact distracting if they state the obvious. Don't do this:</w:t>
+      </w:r>
+    </w:p>
+    <w:p>
+      <w:pPr>
+        <w:pStyle w:val="NoSpacing"/>
+        <w:ind w:left="360"/>
+      </w:pPr>
+    </w:p>
+    <w:p>
+      <w:pPr>
+        <w:pStyle w:val="NoSpacing"/>
+        <w:ind w:left="360"/>
+      </w:pPr>
+    </w:p>
+    <w:p>
+      <w:pPr>
+        <w:pStyle w:val="NoSpacing"/>
         <w:numPr>
           <w:ilvl w:val="0"/>
           <w:numId w:val="2"/>
@@ -833,6 +881,92 @@
     <w:p>
       <w:pPr>
         <w:pStyle w:val="NoSpacing"/>
+        <w:ind w:left="360"/>
+      </w:pPr>
+      <w:r>
+        <w:t>b (single lowercase letter)</w:t>
+      </w:r>
+    </w:p>
+    <w:p>
+      <w:pPr>
+        <w:pStyle w:val="NoSpacing"/>
+        <w:ind w:left="360"/>
+      </w:pPr>
+    </w:p>
+    <w:p>
+      <w:pPr>
+        <w:pStyle w:val="NoSpacing"/>
+        <w:ind w:left="360"/>
+      </w:pPr>
+      <w:r>
+        <w:t>B (single uppercase letter)</w:t>
+      </w:r>
+    </w:p>
+    <w:p>
+      <w:pPr>
+        <w:pStyle w:val="NoSpacing"/>
+        <w:ind w:left="360"/>
+      </w:pPr>
+    </w:p>
+    <w:p>
+      <w:pPr>
+        <w:pStyle w:val="NoSpacing"/>
+        <w:ind w:left="360"/>
+      </w:pPr>
+      <w:r>
+        <w:t>Lowercase</w:t>
+      </w:r>
+    </w:p>
+    <w:p>
+      <w:pPr>
+        <w:pStyle w:val="NoSpacing"/>
+        <w:ind w:left="360"/>
+      </w:pPr>
+    </w:p>
+    <w:p>
+      <w:pPr>
+        <w:pStyle w:val="NoSpacing"/>
+        <w:ind w:left="360"/>
+      </w:pPr>
+      <w:r>
+        <w:t>UPPERCASE</w:t>
+      </w:r>
+    </w:p>
+    <w:p>
+      <w:pPr>
+        <w:pStyle w:val="NoSpacing"/>
+        <w:ind w:left="360"/>
+      </w:pPr>
+    </w:p>
+    <w:p>
+      <w:pPr>
+        <w:pStyle w:val="NoSpacing"/>
+        <w:ind w:left="360"/>
+      </w:pPr>
+      <w:proofErr w:type="spellStart"/>
+      <w:r>
+        <w:t>Stud</w:t>
+      </w:r>
+      <w:r>
+        <w:t>lyCaps</w:t>
+      </w:r>
+      <w:proofErr w:type="spellEnd"/>
+    </w:p>
+    <w:p>
+      <w:pPr>
+        <w:pStyle w:val="NoSpacing"/>
+        <w:ind w:left="360"/>
+      </w:pPr>
+    </w:p>
+    <w:p>
+      <w:pPr>
+        <w:pStyle w:val="NoSpacing"/>
+        <w:ind w:left="360"/>
+      </w:pPr>
+    </w:p>
+    <w:p>
+      <w:pPr>
+        <w:pStyle w:val="NoSpacing"/>
         <w:numPr>
           <w:ilvl w:val="0"/>
           <w:numId w:val="2"/>
@@ -852,6 +986,91 @@
     <w:p>
       <w:pPr>
         <w:pStyle w:val="NoSpacing"/>
+        <w:ind w:left="360"/>
+      </w:pPr>
+      <w:r>
+        <w:t>Use the function naming rules: lowercase with words separated by underscores as necessary to improve readability.</w:t>
+      </w:r>
+    </w:p>
+    <w:p>
+      <w:pPr>
+        <w:pStyle w:val="NoSpacing"/>
+        <w:ind w:left="360"/>
+      </w:pPr>
+    </w:p>
+    <w:p>
+      <w:pPr>
+        <w:pStyle w:val="NoSpacing"/>
+        <w:ind w:left="360"/>
+      </w:pPr>
+      <w:r>
+        <w:t>Use one leading underscore only for non-public methods and instance variables.</w:t>
+      </w:r>
+    </w:p>
+    <w:p>
+      <w:pPr>
+        <w:pStyle w:val="NoSpacing"/>
+        <w:ind w:left="360"/>
+      </w:pPr>
+    </w:p>
+    <w:p>
+      <w:pPr>
+        <w:pStyle w:val="NoSpacing"/>
+        <w:ind w:left="360"/>
+      </w:pPr>
+      <w:r>
+        <w:t>To avoid name clashes with subclasses, use two leading underscores to invoke Python's name mangling rules.</w:t>
+      </w:r>
+    </w:p>
+    <w:p>
+      <w:pPr>
+        <w:pStyle w:val="NoSpacing"/>
+        <w:ind w:left="360"/>
+      </w:pPr>
+    </w:p>
+    <w:p>
+      <w:pPr>
+        <w:pStyle w:val="NoSpacing"/>
+        <w:ind w:left="360"/>
+      </w:pPr>
+      <w:r>
+        <w:lastRenderedPageBreak/>
+        <w:t xml:space="preserve">Python mangles these names with the class name: if class Foo has an attribute named __a, it cannot be accessed by </w:t>
+      </w:r>
+      <w:proofErr w:type="spellStart"/>
+      <w:r>
+        <w:t>Foo.__a</w:t>
+      </w:r>
+      <w:proofErr w:type="spellEnd"/>
+      <w:r>
+        <w:t xml:space="preserve">. (An insistent user could still gain access by calling </w:t>
+      </w:r>
+      <w:proofErr w:type="spellStart"/>
+      <w:r>
+        <w:t>Foo._Foo__a</w:t>
+      </w:r>
+      <w:proofErr w:type="spellEnd"/>
+      <w:r>
+        <w:t xml:space="preserve">.) Generally, double leading underscores should be used only to avoid name conflicts with attributes in classes designed to be </w:t>
+      </w:r>
+      <w:proofErr w:type="spellStart"/>
+      <w:r>
+        <w:t>subclassed</w:t>
+      </w:r>
+      <w:proofErr w:type="spellEnd"/>
+      <w:r>
+        <w:t>.</w:t>
+      </w:r>
+    </w:p>
+    <w:p>
+      <w:pPr>
+        <w:pStyle w:val="NoSpacing"/>
+        <w:ind w:left="360"/>
+      </w:pPr>
+    </w:p>
+    <w:p>
+      <w:pPr>
+        <w:pStyle w:val="NoSpacing"/>
         <w:numPr>
           <w:ilvl w:val="0"/>
           <w:numId w:val="2"/>
@@ -871,6 +1090,47 @@
     <w:p>
       <w:pPr>
         <w:pStyle w:val="NoSpacing"/>
+        <w:ind w:left="360"/>
+      </w:pPr>
+      <w:r>
+        <w:t>Function names should be lowercase, with words separated by underscores as necessary to improve readability.</w:t>
+      </w:r>
+    </w:p>
+    <w:p>
+      <w:pPr>
+        <w:pStyle w:val="NoSpacing"/>
+        <w:ind w:left="360"/>
+      </w:pPr>
+    </w:p>
+    <w:p>
+      <w:pPr>
+        <w:pStyle w:val="NoSpacing"/>
+        <w:ind w:left="360"/>
+      </w:pPr>
+      <w:proofErr w:type="spellStart"/>
+      <w:r>
+        <w:t>mixedCase</w:t>
+      </w:r>
+      <w:proofErr w:type="spellEnd"/>
+      <w:r>
+        <w:t xml:space="preserve"> is allowed only in contexts where that's already the prevailing style (e.g. threading.py), to retain backwards compatibility.</w:t>
+      </w:r>
+    </w:p>
+    <w:p>
+      <w:pPr>
+        <w:pStyle w:val="NoSpacing"/>
+        <w:ind w:left="360"/>
+      </w:pPr>
+    </w:p>
+    <w:p>
+      <w:pPr>
+        <w:pStyle w:val="NoSpacing"/>
+        <w:ind w:left="360"/>
+      </w:pPr>
+    </w:p>
+    <w:p>
+      <w:pPr>
+        <w:pStyle w:val="NoSpacing"/>
         <w:numPr>
           <w:ilvl w:val="0"/>
           <w:numId w:val="2"/>
@@ -889,6 +1149,21 @@
     <w:p>
       <w:pPr>
         <w:pStyle w:val="NoSpacing"/>
+      </w:pPr>
+      <w:r>
+        <w:t>Constants are usually defined on a module level and written in all capital letters with underscores separating words. Examples include MAX_OVERFLOW and TOTAL.</w:t>
+      </w:r>
+      <w:bookmarkStart w:id="0" w:name="_GoBack"/>
+      <w:bookmarkEnd w:id="0"/>
+    </w:p>
+    <w:p>
+      <w:pPr>
+        <w:pStyle w:val="NoSpacing"/>
+      </w:pPr>
+    </w:p>
+    <w:p>
+      <w:pPr>
+        <w:pStyle w:val="NoSpacing"/>
         <w:rPr>
           <w:u w:val="single"/>
         </w:rPr>
@@ -897,7 +1172,6 @@
         <w:rPr>
           <w:u w:val="single"/>
         </w:rPr>
-        <w:lastRenderedPageBreak/>
         <w:t>Tic Tac Toe Assignment</w:t>
       </w:r>
     </w:p>
